--- a/Platform Technologies/Midterm/Midterm Class Standing/Lab Act 2.docx
+++ b/Platform Technologies/Midterm/Midterm Class Standing/Lab Act 2.docx
@@ -19,6 +19,7 @@
           <w:szCs w:val="20"/>
         </w:rPr>
       </w:pPr>
+      <w:proofErr w:type="gramStart"/>
       <w:r>
         <w:rPr>
           <w:rFonts w:ascii="Century Gothic" w:hAnsi="Century Gothic"/>
@@ -43,15 +44,16 @@
           <w:sz w:val="20"/>
           <w:szCs w:val="20"/>
         </w:rPr>
-        <w:t>___________________</w:t>
-      </w:r>
+        <w:t>_</w:t>
+      </w:r>
+      <w:proofErr w:type="gramEnd"/>
       <w:r>
         <w:rPr>
           <w:rFonts w:ascii="Century Gothic" w:hAnsi="Century Gothic"/>
           <w:sz w:val="20"/>
           <w:szCs w:val="20"/>
         </w:rPr>
-        <w:t>________</w:t>
+        <w:t>__________________</w:t>
       </w:r>
       <w:r>
         <w:rPr>
@@ -59,7 +61,7 @@
           <w:sz w:val="20"/>
           <w:szCs w:val="20"/>
         </w:rPr>
-        <w:tab/>
+        <w:t>________</w:t>
       </w:r>
       <w:r>
         <w:rPr>
@@ -77,6 +79,15 @@
         </w:rPr>
         <w:tab/>
       </w:r>
+      <w:r>
+        <w:rPr>
+          <w:rFonts w:ascii="Century Gothic" w:hAnsi="Century Gothic"/>
+          <w:sz w:val="20"/>
+          <w:szCs w:val="20"/>
+        </w:rPr>
+        <w:tab/>
+      </w:r>
+      <w:proofErr w:type="gramStart"/>
       <w:r>
         <w:rPr>
           <w:rFonts w:ascii="Century Gothic" w:hAnsi="Century Gothic"/>
@@ -103,7 +114,16 @@
           <w:sz w:val="20"/>
           <w:szCs w:val="20"/>
         </w:rPr>
-        <w:t>:____________</w:t>
+        <w:t>:_</w:t>
+      </w:r>
+      <w:proofErr w:type="gramEnd"/>
+      <w:r>
+        <w:rPr>
+          <w:rFonts w:ascii="Century Gothic" w:hAnsi="Century Gothic"/>
+          <w:sz w:val="20"/>
+          <w:szCs w:val="20"/>
+        </w:rPr>
+        <w:t>___________</w:t>
       </w:r>
       <w:r>
         <w:rPr>
@@ -335,8 +355,8 @@
           <w:rFonts w:ascii="Century Gothic" w:hAnsi="Century Gothic"/>
           <w:b/>
           <w:bCs/>
-          <w:sz w:val="20"/>
-          <w:szCs w:val="20"/>
+          <w:sz w:val="18"/>
+          <w:szCs w:val="18"/>
           <w:lang w:val="en-US"/>
         </w:rPr>
       </w:pPr>
@@ -345,8 +365,8 @@
           <w:rFonts w:ascii="Century Gothic" w:hAnsi="Century Gothic"/>
           <w:b/>
           <w:bCs/>
-          <w:sz w:val="20"/>
-          <w:szCs w:val="20"/>
+          <w:sz w:val="18"/>
+          <w:szCs w:val="18"/>
           <w:lang w:val="en-US"/>
         </w:rPr>
         <w:t>Instructions:</w:t>
@@ -360,16 +380,16 @@
         </w:numPr>
         <w:rPr>
           <w:rFonts w:ascii="Century Gothic" w:hAnsi="Century Gothic"/>
-          <w:sz w:val="20"/>
-          <w:szCs w:val="20"/>
+          <w:sz w:val="18"/>
+          <w:szCs w:val="18"/>
           <w:lang w:val="en-US"/>
         </w:rPr>
       </w:pPr>
       <w:r>
         <w:rPr>
           <w:rFonts w:ascii="Century Gothic" w:hAnsi="Century Gothic"/>
-          <w:sz w:val="20"/>
-          <w:szCs w:val="20"/>
+          <w:sz w:val="18"/>
+          <w:szCs w:val="18"/>
           <w:lang w:val="en-US"/>
         </w:rPr>
         <w:t>Create a new script file named sysinfo.sh.</w:t>
@@ -383,16 +403,16 @@
         </w:numPr>
         <w:rPr>
           <w:rFonts w:ascii="Century Gothic" w:hAnsi="Century Gothic"/>
-          <w:sz w:val="20"/>
-          <w:szCs w:val="20"/>
+          <w:sz w:val="18"/>
+          <w:szCs w:val="18"/>
           <w:lang w:val="en-US"/>
         </w:rPr>
       </w:pPr>
       <w:r>
         <w:rPr>
           <w:rFonts w:ascii="Century Gothic" w:hAnsi="Century Gothic"/>
-          <w:sz w:val="20"/>
-          <w:szCs w:val="20"/>
+          <w:sz w:val="18"/>
+          <w:szCs w:val="18"/>
           <w:lang w:val="en-US"/>
         </w:rPr>
         <w:t>Inside the script, include commands that will:</w:t>
@@ -406,16 +426,16 @@
         </w:numPr>
         <w:rPr>
           <w:rFonts w:ascii="Century Gothic" w:hAnsi="Century Gothic"/>
-          <w:sz w:val="20"/>
-          <w:szCs w:val="20"/>
+          <w:sz w:val="18"/>
+          <w:szCs w:val="18"/>
           <w:lang w:val="en-US"/>
         </w:rPr>
       </w:pPr>
       <w:r>
         <w:rPr>
           <w:rFonts w:ascii="Century Gothic" w:hAnsi="Century Gothic"/>
-          <w:sz w:val="20"/>
-          <w:szCs w:val="20"/>
+          <w:sz w:val="18"/>
+          <w:szCs w:val="18"/>
           <w:lang w:val="en-US"/>
         </w:rPr>
         <w:t xml:space="preserve">Display the current </w:t>
@@ -425,8 +445,8 @@
           <w:rFonts w:ascii="Century Gothic" w:hAnsi="Century Gothic"/>
           <w:b/>
           <w:bCs/>
-          <w:sz w:val="20"/>
-          <w:szCs w:val="20"/>
+          <w:sz w:val="18"/>
+          <w:szCs w:val="18"/>
           <w:lang w:val="en-US"/>
         </w:rPr>
         <w:t>username</w:t>
@@ -440,16 +460,16 @@
         </w:numPr>
         <w:rPr>
           <w:rFonts w:ascii="Century Gothic" w:hAnsi="Century Gothic"/>
-          <w:sz w:val="20"/>
-          <w:szCs w:val="20"/>
+          <w:sz w:val="18"/>
+          <w:szCs w:val="18"/>
           <w:lang w:val="en-US"/>
         </w:rPr>
       </w:pPr>
       <w:r>
         <w:rPr>
           <w:rFonts w:ascii="Century Gothic" w:hAnsi="Century Gothic"/>
-          <w:sz w:val="20"/>
-          <w:szCs w:val="20"/>
+          <w:sz w:val="18"/>
+          <w:szCs w:val="18"/>
           <w:lang w:val="en-US"/>
         </w:rPr>
         <w:t xml:space="preserve">Display the </w:t>
@@ -459,8 +479,8 @@
           <w:rFonts w:ascii="Century Gothic" w:hAnsi="Century Gothic"/>
           <w:b/>
           <w:bCs/>
-          <w:sz w:val="20"/>
-          <w:szCs w:val="20"/>
+          <w:sz w:val="18"/>
+          <w:szCs w:val="18"/>
           <w:lang w:val="en-US"/>
         </w:rPr>
         <w:t>hostname</w:t>
@@ -468,8 +488,8 @@
       <w:r>
         <w:rPr>
           <w:rFonts w:ascii="Century Gothic" w:hAnsi="Century Gothic"/>
-          <w:sz w:val="20"/>
-          <w:szCs w:val="20"/>
+          <w:sz w:val="18"/>
+          <w:szCs w:val="18"/>
           <w:lang w:val="en-US"/>
         </w:rPr>
         <w:t xml:space="preserve"> of the computer</w:t>
@@ -483,16 +503,16 @@
         </w:numPr>
         <w:rPr>
           <w:rFonts w:ascii="Century Gothic" w:hAnsi="Century Gothic"/>
-          <w:sz w:val="20"/>
-          <w:szCs w:val="20"/>
+          <w:sz w:val="18"/>
+          <w:szCs w:val="18"/>
           <w:lang w:val="en-US"/>
         </w:rPr>
       </w:pPr>
       <w:r>
         <w:rPr>
           <w:rFonts w:ascii="Century Gothic" w:hAnsi="Century Gothic"/>
-          <w:sz w:val="20"/>
-          <w:szCs w:val="20"/>
+          <w:sz w:val="18"/>
+          <w:szCs w:val="18"/>
           <w:lang w:val="en-US"/>
         </w:rPr>
         <w:t xml:space="preserve">Display the </w:t>
@@ -502,8 +522,8 @@
           <w:rFonts w:ascii="Century Gothic" w:hAnsi="Century Gothic"/>
           <w:b/>
           <w:bCs/>
-          <w:sz w:val="20"/>
-          <w:szCs w:val="20"/>
+          <w:sz w:val="18"/>
+          <w:szCs w:val="18"/>
           <w:lang w:val="en-US"/>
         </w:rPr>
         <w:t>present working directory</w:t>
@@ -517,16 +537,16 @@
         </w:numPr>
         <w:rPr>
           <w:rFonts w:ascii="Century Gothic" w:hAnsi="Century Gothic"/>
-          <w:sz w:val="20"/>
-          <w:szCs w:val="20"/>
+          <w:sz w:val="18"/>
+          <w:szCs w:val="18"/>
           <w:lang w:val="en-US"/>
         </w:rPr>
       </w:pPr>
       <w:r>
         <w:rPr>
           <w:rFonts w:ascii="Century Gothic" w:hAnsi="Century Gothic"/>
-          <w:sz w:val="20"/>
-          <w:szCs w:val="20"/>
+          <w:sz w:val="18"/>
+          <w:szCs w:val="18"/>
           <w:lang w:val="en-US"/>
         </w:rPr>
         <w:t xml:space="preserve">Display the </w:t>
@@ -536,8 +556,8 @@
           <w:rFonts w:ascii="Century Gothic" w:hAnsi="Century Gothic"/>
           <w:b/>
           <w:bCs/>
-          <w:sz w:val="20"/>
-          <w:szCs w:val="20"/>
+          <w:sz w:val="18"/>
+          <w:szCs w:val="18"/>
           <w:lang w:val="en-US"/>
         </w:rPr>
         <w:t>current date and time</w:t>
@@ -551,6 +571,64 @@
         </w:numPr>
         <w:rPr>
           <w:rFonts w:ascii="Century Gothic" w:hAnsi="Century Gothic"/>
+          <w:sz w:val="18"/>
+          <w:szCs w:val="18"/>
+          <w:lang w:val="en-US"/>
+        </w:rPr>
+      </w:pPr>
+      <w:r>
+        <w:rPr>
+          <w:rFonts w:ascii="Century Gothic" w:hAnsi="Century Gothic"/>
+          <w:sz w:val="18"/>
+          <w:szCs w:val="18"/>
+          <w:lang w:val="en-US"/>
+        </w:rPr>
+        <w:t xml:space="preserve">Display the </w:t>
+      </w:r>
+      <w:r>
+        <w:rPr>
+          <w:rFonts w:ascii="Century Gothic" w:hAnsi="Century Gothic"/>
+          <w:b/>
+          <w:bCs/>
+          <w:sz w:val="18"/>
+          <w:szCs w:val="18"/>
+          <w:lang w:val="en-US"/>
+        </w:rPr>
+        <w:t>network configuration</w:t>
+      </w:r>
+      <w:r>
+        <w:rPr>
+          <w:rFonts w:ascii="Century Gothic" w:hAnsi="Century Gothic"/>
+          <w:sz w:val="18"/>
+          <w:szCs w:val="18"/>
+          <w:lang w:val="en-US"/>
+        </w:rPr>
+        <w:t xml:space="preserve"> of the system</w:t>
+      </w:r>
+    </w:p>
+    <w:p>
+      <w:pPr>
+        <w:rPr>
+          <w:rFonts w:ascii="Century Gothic" w:hAnsi="Century Gothic"/>
+          <w:sz w:val="18"/>
+          <w:szCs w:val="18"/>
+          <w:lang w:val="en-US"/>
+        </w:rPr>
+      </w:pPr>
+      <w:r>
+        <w:rPr>
+          <w:rFonts w:ascii="Century Gothic" w:hAnsi="Century Gothic"/>
+          <w:sz w:val="18"/>
+          <w:szCs w:val="18"/>
+          <w:lang w:val="en-US"/>
+        </w:rPr>
+        <w:t>Expected Output</w:t>
+      </w:r>
+    </w:p>
+    <w:p>
+      <w:pPr>
+        <w:rPr>
+          <w:rFonts w:ascii="Century Gothic" w:hAnsi="Century Gothic"/>
           <w:sz w:val="20"/>
           <w:szCs w:val="20"/>
           <w:lang w:val="en-US"/>
@@ -559,66 +637,9 @@
       <w:r>
         <w:rPr>
           <w:rFonts w:ascii="Century Gothic" w:hAnsi="Century Gothic"/>
-          <w:sz w:val="20"/>
-          <w:szCs w:val="20"/>
-          <w:lang w:val="en-US"/>
-        </w:rPr>
-        <w:t xml:space="preserve">Display the </w:t>
-      </w:r>
-      <w:r>
-        <w:rPr>
-          <w:rFonts w:ascii="Century Gothic" w:hAnsi="Century Gothic"/>
           <w:b/>
           <w:bCs/>
-          <w:sz w:val="20"/>
-          <w:szCs w:val="20"/>
-          <w:lang w:val="en-US"/>
-        </w:rPr>
-        <w:t>network configuration</w:t>
-      </w:r>
-      <w:r>
-        <w:rPr>
-          <w:rFonts w:ascii="Century Gothic" w:hAnsi="Century Gothic"/>
-          <w:sz w:val="20"/>
-          <w:szCs w:val="20"/>
-          <w:lang w:val="en-US"/>
-        </w:rPr>
-        <w:t xml:space="preserve"> of the system</w:t>
-      </w:r>
-    </w:p>
-    <w:p>
-      <w:pPr>
-        <w:rPr>
-          <w:rFonts w:ascii="Century Gothic" w:hAnsi="Century Gothic"/>
-          <w:sz w:val="20"/>
-          <w:szCs w:val="20"/>
-          <w:lang w:val="en-US"/>
-        </w:rPr>
-      </w:pPr>
-      <w:r>
-        <w:rPr>
-          <w:rFonts w:ascii="Century Gothic" w:hAnsi="Century Gothic"/>
-          <w:sz w:val="20"/>
-          <w:szCs w:val="20"/>
-          <w:lang w:val="en-US"/>
-        </w:rPr>
-        <w:t>Expected Output</w:t>
-      </w:r>
-    </w:p>
-    <w:p>
-      <w:pPr>
-        <w:rPr>
-          <w:rFonts w:ascii="Century Gothic" w:hAnsi="Century Gothic"/>
-          <w:sz w:val="20"/>
-          <w:szCs w:val="20"/>
-          <w:lang w:val="en-US"/>
-        </w:rPr>
-      </w:pPr>
-      <w:r>
-        <w:rPr>
-          <w:rFonts w:ascii="Century Gothic" w:hAnsi="Century Gothic"/>
-          <w:b/>
-          <w:bCs/>
+          <w:noProof/>
           <w:sz w:val="20"/>
           <w:szCs w:val="20"/>
           <w:lang w:val="en-US"/>
@@ -691,7 +712,25 @@
                 <w:szCs w:val="20"/>
                 <w:lang w:val="en-US"/>
               </w:rPr>
-              <w:t xml:space="preserve"> Your script (Screenshot)</w:t>
+              <w:t xml:space="preserve"> Your </w:t>
+            </w:r>
+            <w:r>
+              <w:rPr>
+                <w:rFonts w:ascii="Century Gothic" w:hAnsi="Century Gothic"/>
+                <w:sz w:val="20"/>
+                <w:szCs w:val="20"/>
+                <w:lang w:val="en-US"/>
+              </w:rPr>
+              <w:t>S</w:t>
+            </w:r>
+            <w:r>
+              <w:rPr>
+                <w:rFonts w:ascii="Century Gothic" w:hAnsi="Century Gothic"/>
+                <w:sz w:val="20"/>
+                <w:szCs w:val="20"/>
+                <w:lang w:val="en-US"/>
+              </w:rPr>
+              <w:t>cript (Screenshot)</w:t>
             </w:r>
           </w:p>
         </w:tc>
@@ -722,7 +761,7 @@
       </w:tr>
       <w:tr>
         <w:trPr>
-          <w:trHeight w:val="4607"/>
+          <w:trHeight w:val="5003"/>
         </w:trPr>
         <w:tc>
           <w:tcPr>
@@ -2481,6 +2520,7 @@
   <w:style w:type="character" w:default="1" w:styleId="DefaultParagraphFont">
     <w:name w:val="Default Paragraph Font"/>
     <w:uiPriority w:val="1"/>
+    <w:semiHidden/>
     <w:unhideWhenUsed/>
   </w:style>
   <w:style w:type="table" w:default="1" w:styleId="TableNormal">

--- a/Platform Technologies/Midterm/Midterm Class Standing/Lab Act 2.docx
+++ b/Platform Technologies/Midterm/Midterm Class Standing/Lab Act 2.docx
@@ -19,7 +19,6 @@
           <w:szCs w:val="20"/>
         </w:rPr>
       </w:pPr>
-      <w:proofErr w:type="gramStart"/>
       <w:r>
         <w:rPr>
           <w:rFonts w:ascii="Century Gothic" w:hAnsi="Century Gothic"/>
@@ -44,16 +43,15 @@
           <w:sz w:val="20"/>
           <w:szCs w:val="20"/>
         </w:rPr>
-        <w:t>_</w:t>
-      </w:r>
-      <w:proofErr w:type="gramEnd"/>
+        <w:t>___________________</w:t>
+      </w:r>
       <w:r>
         <w:rPr>
           <w:rFonts w:ascii="Century Gothic" w:hAnsi="Century Gothic"/>
           <w:sz w:val="20"/>
           <w:szCs w:val="20"/>
         </w:rPr>
-        <w:t>__________________</w:t>
+        <w:t>________</w:t>
       </w:r>
       <w:r>
         <w:rPr>
@@ -61,7 +59,7 @@
           <w:sz w:val="20"/>
           <w:szCs w:val="20"/>
         </w:rPr>
-        <w:t>________</w:t>
+        <w:tab/>
       </w:r>
       <w:r>
         <w:rPr>
@@ -79,15 +77,6 @@
         </w:rPr>
         <w:tab/>
       </w:r>
-      <w:r>
-        <w:rPr>
-          <w:rFonts w:ascii="Century Gothic" w:hAnsi="Century Gothic"/>
-          <w:sz w:val="20"/>
-          <w:szCs w:val="20"/>
-        </w:rPr>
-        <w:tab/>
-      </w:r>
-      <w:proofErr w:type="gramStart"/>
       <w:r>
         <w:rPr>
           <w:rFonts w:ascii="Century Gothic" w:hAnsi="Century Gothic"/>
@@ -114,16 +103,7 @@
           <w:sz w:val="20"/>
           <w:szCs w:val="20"/>
         </w:rPr>
-        <w:t>:_</w:t>
-      </w:r>
-      <w:proofErr w:type="gramEnd"/>
-      <w:r>
-        <w:rPr>
-          <w:rFonts w:ascii="Century Gothic" w:hAnsi="Century Gothic"/>
-          <w:sz w:val="20"/>
-          <w:szCs w:val="20"/>
-        </w:rPr>
-        <w:t>___________</w:t>
+        <w:t>:____________</w:t>
       </w:r>
       <w:r>
         <w:rPr>
@@ -805,6 +785,554 @@
         </w:rPr>
       </w:pPr>
     </w:p>
+    <w:p>
+      <w:pPr>
+        <w:rPr>
+          <w:rFonts w:ascii="Century Gothic" w:hAnsi="Century Gothic"/>
+          <w:b/>
+          <w:bCs/>
+        </w:rPr>
+      </w:pPr>
+      <w:r>
+        <w:rPr>
+          <w:rFonts w:ascii="Century Gothic" w:hAnsi="Century Gothic"/>
+          <w:b/>
+          <w:bCs/>
+        </w:rPr>
+        <w:tab/>
+      </w:r>
+    </w:p>
+    <w:tbl>
+      <w:tblPr>
+        <w:tblW w:w="0" w:type="auto"/>
+        <w:tblCellSpacing w:w="15" w:type="dxa"/>
+        <w:tblBorders>
+          <w:top w:val="single" w:sz="4" w:space="0" w:color="auto"/>
+          <w:left w:val="single" w:sz="4" w:space="0" w:color="auto"/>
+          <w:bottom w:val="single" w:sz="4" w:space="0" w:color="auto"/>
+          <w:right w:val="single" w:sz="4" w:space="0" w:color="auto"/>
+          <w:insideH w:val="single" w:sz="4" w:space="0" w:color="auto"/>
+          <w:insideV w:val="single" w:sz="4" w:space="0" w:color="auto"/>
+        </w:tblBorders>
+        <w:tblCellMar>
+          <w:top w:w="15" w:type="dxa"/>
+          <w:left w:w="15" w:type="dxa"/>
+          <w:bottom w:w="15" w:type="dxa"/>
+          <w:right w:w="15" w:type="dxa"/>
+        </w:tblCellMar>
+        <w:tblLook w:val="04A0" w:firstRow="1" w:lastRow="0" w:firstColumn="1" w:lastColumn="0" w:noHBand="0" w:noVBand="1"/>
+      </w:tblPr>
+      <w:tblGrid>
+        <w:gridCol w:w="4669"/>
+        <w:gridCol w:w="1207"/>
+        <w:gridCol w:w="1125"/>
+      </w:tblGrid>
+      <w:tr>
+        <w:trPr>
+          <w:tblHeader/>
+          <w:tblCellSpacing w:w="15" w:type="dxa"/>
+        </w:trPr>
+        <w:tc>
+          <w:tcPr>
+            <w:tcW w:w="0" w:type="auto"/>
+            <w:vAlign w:val="center"/>
+            <w:hideMark/>
+          </w:tcPr>
+          <w:p>
+            <w:pPr>
+              <w:rPr>
+                <w:rFonts w:ascii="Century Gothic" w:hAnsi="Century Gothic"/>
+                <w:b/>
+                <w:bCs/>
+                <w:sz w:val="18"/>
+                <w:szCs w:val="18"/>
+                <w:lang w:val="en-US"/>
+              </w:rPr>
+            </w:pPr>
+            <w:r>
+              <w:rPr>
+                <w:rFonts w:ascii="Century Gothic" w:hAnsi="Century Gothic"/>
+                <w:b/>
+                <w:bCs/>
+                <w:sz w:val="18"/>
+                <w:szCs w:val="18"/>
+                <w:lang w:val="en-US"/>
+              </w:rPr>
+              <w:t>Criteria</w:t>
+            </w:r>
+          </w:p>
+        </w:tc>
+        <w:tc>
+          <w:tcPr>
+            <w:tcW w:w="0" w:type="auto"/>
+            <w:vAlign w:val="center"/>
+            <w:hideMark/>
+          </w:tcPr>
+          <w:p>
+            <w:pPr>
+              <w:rPr>
+                <w:rFonts w:ascii="Century Gothic" w:hAnsi="Century Gothic"/>
+                <w:b/>
+                <w:bCs/>
+                <w:sz w:val="18"/>
+                <w:szCs w:val="18"/>
+                <w:lang w:val="en-US"/>
+              </w:rPr>
+            </w:pPr>
+            <w:r>
+              <w:rPr>
+                <w:rFonts w:ascii="Century Gothic" w:hAnsi="Century Gothic"/>
+                <w:b/>
+                <w:bCs/>
+                <w:sz w:val="18"/>
+                <w:szCs w:val="18"/>
+                <w:lang w:val="en-US"/>
+              </w:rPr>
+              <w:t>Partial (5 pts)</w:t>
+            </w:r>
+          </w:p>
+        </w:tc>
+        <w:tc>
+          <w:tcPr>
+            <w:tcW w:w="0" w:type="auto"/>
+            <w:vAlign w:val="center"/>
+            <w:hideMark/>
+          </w:tcPr>
+          <w:p>
+            <w:pPr>
+              <w:rPr>
+                <w:rFonts w:ascii="Century Gothic" w:hAnsi="Century Gothic"/>
+                <w:b/>
+                <w:bCs/>
+                <w:sz w:val="18"/>
+                <w:szCs w:val="18"/>
+                <w:lang w:val="en-US"/>
+              </w:rPr>
+            </w:pPr>
+            <w:r>
+              <w:rPr>
+                <w:rFonts w:ascii="Century Gothic" w:hAnsi="Century Gothic"/>
+                <w:b/>
+                <w:bCs/>
+                <w:sz w:val="18"/>
+                <w:szCs w:val="18"/>
+                <w:lang w:val="en-US"/>
+              </w:rPr>
+              <w:t>Perfect (</w:t>
+            </w:r>
+            <w:r>
+              <w:rPr>
+                <w:rFonts w:ascii="Century Gothic" w:hAnsi="Century Gothic"/>
+                <w:b/>
+                <w:bCs/>
+                <w:sz w:val="18"/>
+                <w:szCs w:val="18"/>
+                <w:lang w:val="en-US"/>
+              </w:rPr>
+              <w:t>10</w:t>
+            </w:r>
+            <w:r>
+              <w:rPr>
+                <w:rFonts w:ascii="Century Gothic" w:hAnsi="Century Gothic"/>
+                <w:b/>
+                <w:bCs/>
+                <w:sz w:val="18"/>
+                <w:szCs w:val="18"/>
+                <w:lang w:val="en-US"/>
+              </w:rPr>
+              <w:t>x</w:t>
+            </w:r>
+          </w:p>
+          <w:p>
+            <w:pPr>
+              <w:rPr>
+                <w:rFonts w:ascii="Century Gothic" w:hAnsi="Century Gothic"/>
+                <w:b/>
+                <w:bCs/>
+                <w:sz w:val="18"/>
+                <w:szCs w:val="18"/>
+                <w:lang w:val="en-US"/>
+              </w:rPr>
+            </w:pPr>
+          </w:p>
+          <w:p>
+            <w:pPr>
+              <w:rPr>
+                <w:rFonts w:ascii="Century Gothic" w:hAnsi="Century Gothic"/>
+                <w:b/>
+                <w:bCs/>
+                <w:sz w:val="18"/>
+                <w:szCs w:val="18"/>
+                <w:lang w:val="en-US"/>
+              </w:rPr>
+            </w:pPr>
+            <w:r>
+              <w:rPr>
+                <w:rFonts w:ascii="Century Gothic" w:hAnsi="Century Gothic"/>
+                <w:b/>
+                <w:bCs/>
+                <w:sz w:val="18"/>
+                <w:szCs w:val="18"/>
+                <w:lang w:val="en-US"/>
+              </w:rPr>
+              <w:t xml:space="preserve"> pts)</w:t>
+            </w:r>
+          </w:p>
+        </w:tc>
+      </w:tr>
+      <w:tr>
+        <w:trPr>
+          <w:tblCellSpacing w:w="15" w:type="dxa"/>
+        </w:trPr>
+        <w:tc>
+          <w:tcPr>
+            <w:tcW w:w="0" w:type="auto"/>
+            <w:vAlign w:val="center"/>
+            <w:hideMark/>
+          </w:tcPr>
+          <w:p>
+            <w:pPr>
+              <w:rPr>
+                <w:rFonts w:ascii="Century Gothic" w:hAnsi="Century Gothic"/>
+                <w:sz w:val="18"/>
+                <w:szCs w:val="18"/>
+                <w:lang w:val="en-US"/>
+              </w:rPr>
+            </w:pPr>
+            <w:r>
+              <w:rPr>
+                <w:rFonts w:ascii="Century Gothic" w:hAnsi="Century Gothic"/>
+                <w:sz w:val="18"/>
+                <w:szCs w:val="18"/>
+                <w:lang w:val="en-US"/>
+              </w:rPr>
+              <w:t>R</w:t>
+            </w:r>
+            <w:r>
+              <w:rPr>
+                <w:rFonts w:ascii="Century Gothic" w:hAnsi="Century Gothic"/>
+                <w:sz w:val="18"/>
+                <w:szCs w:val="18"/>
+                <w:lang w:val="en-US"/>
+              </w:rPr>
+              <w:t>uns without errors</w:t>
+            </w:r>
+          </w:p>
+        </w:tc>
+        <w:tc>
+          <w:tcPr>
+            <w:tcW w:w="0" w:type="auto"/>
+            <w:vAlign w:val="center"/>
+            <w:hideMark/>
+          </w:tcPr>
+          <w:p>
+            <w:pPr>
+              <w:rPr>
+                <w:rFonts w:ascii="Century Gothic" w:hAnsi="Century Gothic"/>
+                <w:sz w:val="18"/>
+                <w:szCs w:val="18"/>
+                <w:lang w:val="en-US"/>
+              </w:rPr>
+            </w:pPr>
+          </w:p>
+        </w:tc>
+        <w:tc>
+          <w:tcPr>
+            <w:tcW w:w="0" w:type="auto"/>
+            <w:vAlign w:val="center"/>
+            <w:hideMark/>
+          </w:tcPr>
+          <w:p>
+            <w:pPr>
+              <w:rPr>
+                <w:rFonts w:ascii="Century Gothic" w:hAnsi="Century Gothic"/>
+                <w:sz w:val="18"/>
+                <w:szCs w:val="18"/>
+                <w:lang w:val="en-US"/>
+              </w:rPr>
+            </w:pPr>
+          </w:p>
+        </w:tc>
+      </w:tr>
+      <w:tr>
+        <w:trPr>
+          <w:tblCellSpacing w:w="15" w:type="dxa"/>
+        </w:trPr>
+        <w:tc>
+          <w:tcPr>
+            <w:tcW w:w="0" w:type="auto"/>
+            <w:vAlign w:val="center"/>
+            <w:hideMark/>
+          </w:tcPr>
+          <w:p>
+            <w:pPr>
+              <w:rPr>
+                <w:rFonts w:ascii="Century Gothic" w:hAnsi="Century Gothic"/>
+                <w:sz w:val="18"/>
+                <w:szCs w:val="18"/>
+                <w:lang w:val="en-US"/>
+              </w:rPr>
+            </w:pPr>
+            <w:r>
+              <w:rPr>
+                <w:rFonts w:ascii="Century Gothic" w:hAnsi="Century Gothic"/>
+                <w:sz w:val="18"/>
+                <w:szCs w:val="18"/>
+              </w:rPr>
+              <w:t>Username Display – Shows the current logged-in user</w:t>
+            </w:r>
+          </w:p>
+        </w:tc>
+        <w:tc>
+          <w:tcPr>
+            <w:tcW w:w="0" w:type="auto"/>
+            <w:vAlign w:val="center"/>
+            <w:hideMark/>
+          </w:tcPr>
+          <w:p>
+            <w:pPr>
+              <w:rPr>
+                <w:rFonts w:ascii="Century Gothic" w:hAnsi="Century Gothic"/>
+                <w:sz w:val="18"/>
+                <w:szCs w:val="18"/>
+                <w:lang w:val="en-US"/>
+              </w:rPr>
+            </w:pPr>
+          </w:p>
+        </w:tc>
+        <w:tc>
+          <w:tcPr>
+            <w:tcW w:w="0" w:type="auto"/>
+            <w:vAlign w:val="center"/>
+            <w:hideMark/>
+          </w:tcPr>
+          <w:p>
+            <w:pPr>
+              <w:rPr>
+                <w:rFonts w:ascii="Century Gothic" w:hAnsi="Century Gothic"/>
+                <w:sz w:val="18"/>
+                <w:szCs w:val="18"/>
+                <w:lang w:val="en-US"/>
+              </w:rPr>
+            </w:pPr>
+          </w:p>
+        </w:tc>
+      </w:tr>
+      <w:tr>
+        <w:trPr>
+          <w:tblCellSpacing w:w="15" w:type="dxa"/>
+        </w:trPr>
+        <w:tc>
+          <w:tcPr>
+            <w:tcW w:w="0" w:type="auto"/>
+            <w:vAlign w:val="center"/>
+            <w:hideMark/>
+          </w:tcPr>
+          <w:p>
+            <w:pPr>
+              <w:rPr>
+                <w:rFonts w:ascii="Century Gothic" w:hAnsi="Century Gothic"/>
+                <w:sz w:val="18"/>
+                <w:szCs w:val="18"/>
+                <w:lang w:val="en-US"/>
+              </w:rPr>
+            </w:pPr>
+            <w:r>
+              <w:rPr>
+                <w:rFonts w:ascii="Century Gothic" w:hAnsi="Century Gothic"/>
+                <w:sz w:val="18"/>
+                <w:szCs w:val="18"/>
+              </w:rPr>
+              <w:t>Hostname Display</w:t>
+            </w:r>
+            <w:r>
+              <w:rPr>
+                <w:rFonts w:ascii="Century Gothic" w:hAnsi="Century Gothic"/>
+                <w:sz w:val="18"/>
+                <w:szCs w:val="18"/>
+              </w:rPr>
+              <w:t xml:space="preserve"> -</w:t>
+            </w:r>
+            <w:r>
+              <w:t xml:space="preserve"> </w:t>
+            </w:r>
+            <w:r>
+              <w:rPr>
+                <w:rFonts w:ascii="Century Gothic" w:hAnsi="Century Gothic"/>
+                <w:sz w:val="18"/>
+                <w:szCs w:val="18"/>
+              </w:rPr>
+              <w:t>Shows the computer’s hostname</w:t>
+            </w:r>
+          </w:p>
+        </w:tc>
+        <w:tc>
+          <w:tcPr>
+            <w:tcW w:w="0" w:type="auto"/>
+            <w:vAlign w:val="center"/>
+          </w:tcPr>
+          <w:p>
+            <w:pPr>
+              <w:rPr>
+                <w:rFonts w:ascii="Century Gothic" w:hAnsi="Century Gothic"/>
+                <w:sz w:val="18"/>
+                <w:szCs w:val="18"/>
+                <w:lang w:val="en-US"/>
+              </w:rPr>
+            </w:pPr>
+          </w:p>
+        </w:tc>
+        <w:tc>
+          <w:tcPr>
+            <w:tcW w:w="0" w:type="auto"/>
+            <w:vAlign w:val="center"/>
+            <w:hideMark/>
+          </w:tcPr>
+          <w:p>
+            <w:pPr>
+              <w:rPr>
+                <w:rFonts w:ascii="Century Gothic" w:hAnsi="Century Gothic"/>
+                <w:sz w:val="18"/>
+                <w:szCs w:val="18"/>
+                <w:lang w:val="en-US"/>
+              </w:rPr>
+            </w:pPr>
+          </w:p>
+        </w:tc>
+      </w:tr>
+      <w:tr>
+        <w:trPr>
+          <w:tblCellSpacing w:w="15" w:type="dxa"/>
+        </w:trPr>
+        <w:tc>
+          <w:tcPr>
+            <w:tcW w:w="0" w:type="auto"/>
+            <w:vAlign w:val="center"/>
+            <w:hideMark/>
+          </w:tcPr>
+          <w:p>
+            <w:pPr>
+              <w:rPr>
+                <w:rFonts w:ascii="Century Gothic" w:hAnsi="Century Gothic"/>
+                <w:sz w:val="18"/>
+                <w:szCs w:val="18"/>
+                <w:lang w:val="en-US"/>
+              </w:rPr>
+            </w:pPr>
+            <w:r>
+              <w:rPr>
+                <w:rFonts w:ascii="Century Gothic" w:hAnsi="Century Gothic"/>
+                <w:sz w:val="18"/>
+                <w:szCs w:val="18"/>
+              </w:rPr>
+              <w:t>Shows w</w:t>
+            </w:r>
+            <w:r>
+              <w:rPr>
+                <w:rFonts w:ascii="Century Gothic" w:hAnsi="Century Gothic"/>
+                <w:sz w:val="18"/>
+                <w:szCs w:val="18"/>
+              </w:rPr>
+              <w:t>orking directory and current date/time</w:t>
+            </w:r>
+          </w:p>
+        </w:tc>
+        <w:tc>
+          <w:tcPr>
+            <w:tcW w:w="0" w:type="auto"/>
+            <w:vAlign w:val="center"/>
+          </w:tcPr>
+          <w:p>
+            <w:pPr>
+              <w:rPr>
+                <w:rFonts w:ascii="Century Gothic" w:hAnsi="Century Gothic"/>
+                <w:sz w:val="18"/>
+                <w:szCs w:val="18"/>
+                <w:lang w:val="en-US"/>
+              </w:rPr>
+            </w:pPr>
+          </w:p>
+        </w:tc>
+        <w:tc>
+          <w:tcPr>
+            <w:tcW w:w="0" w:type="auto"/>
+            <w:vAlign w:val="center"/>
+            <w:hideMark/>
+          </w:tcPr>
+          <w:p>
+            <w:pPr>
+              <w:rPr>
+                <w:rFonts w:ascii="Century Gothic" w:hAnsi="Century Gothic"/>
+                <w:sz w:val="18"/>
+                <w:szCs w:val="18"/>
+                <w:lang w:val="en-US"/>
+              </w:rPr>
+            </w:pPr>
+          </w:p>
+        </w:tc>
+      </w:tr>
+      <w:tr>
+        <w:trPr>
+          <w:tblCellSpacing w:w="15" w:type="dxa"/>
+        </w:trPr>
+        <w:tc>
+          <w:tcPr>
+            <w:tcW w:w="0" w:type="auto"/>
+            <w:vAlign w:val="center"/>
+          </w:tcPr>
+          <w:p>
+            <w:pPr>
+              <w:rPr>
+                <w:rFonts w:ascii="Century Gothic" w:hAnsi="Century Gothic"/>
+                <w:sz w:val="18"/>
+                <w:szCs w:val="18"/>
+                <w:lang w:val="en-US"/>
+              </w:rPr>
+            </w:pPr>
+            <w:r>
+              <w:rPr>
+                <w:rFonts w:ascii="Century Gothic" w:hAnsi="Century Gothic"/>
+                <w:sz w:val="18"/>
+                <w:szCs w:val="18"/>
+              </w:rPr>
+              <w:t>Network Info Display – Shows network configuration</w:t>
+            </w:r>
+          </w:p>
+        </w:tc>
+        <w:tc>
+          <w:tcPr>
+            <w:tcW w:w="0" w:type="auto"/>
+            <w:vAlign w:val="center"/>
+          </w:tcPr>
+          <w:p>
+            <w:pPr>
+              <w:rPr>
+                <w:rFonts w:ascii="Century Gothic" w:hAnsi="Century Gothic"/>
+                <w:sz w:val="18"/>
+                <w:szCs w:val="18"/>
+                <w:lang w:val="en-US"/>
+              </w:rPr>
+            </w:pPr>
+          </w:p>
+        </w:tc>
+        <w:tc>
+          <w:tcPr>
+            <w:tcW w:w="0" w:type="auto"/>
+            <w:vAlign w:val="center"/>
+          </w:tcPr>
+          <w:p>
+            <w:pPr>
+              <w:rPr>
+                <w:rFonts w:ascii="Century Gothic" w:hAnsi="Century Gothic"/>
+                <w:sz w:val="18"/>
+                <w:szCs w:val="18"/>
+                <w:lang w:val="en-US"/>
+              </w:rPr>
+            </w:pPr>
+          </w:p>
+        </w:tc>
+      </w:tr>
+    </w:tbl>
     <w:p>
       <w:pPr>
         <w:rPr>
@@ -2520,7 +3048,6 @@
   <w:style w:type="character" w:default="1" w:styleId="DefaultParagraphFont">
     <w:name w:val="Default Paragraph Font"/>
     <w:uiPriority w:val="1"/>
-    <w:semiHidden/>
     <w:unhideWhenUsed/>
   </w:style>
   <w:style w:type="table" w:default="1" w:styleId="TableNormal">
@@ -2907,6 +3434,30 @@
         <w:insideV w:val="single" w:sz="4" w:space="0" w:color="auto"/>
       </w:tblBorders>
     </w:tblPr>
+  </w:style>
+  <w:style w:type="character" w:styleId="Strong">
+    <w:name w:val="Strong"/>
+    <w:basedOn w:val="DefaultParagraphFont"/>
+    <w:uiPriority w:val="22"/>
+    <w:qFormat/>
+    <w:rsid w:val="00C46F2D"/>
+    <w:rPr>
+      <w:b/>
+      <w:bCs/>
+    </w:rPr>
+  </w:style>
+  <w:style w:type="character" w:styleId="HTMLCode">
+    <w:name w:val="HTML Code"/>
+    <w:basedOn w:val="DefaultParagraphFont"/>
+    <w:uiPriority w:val="99"/>
+    <w:semiHidden/>
+    <w:unhideWhenUsed/>
+    <w:rsid w:val="00C46F2D"/>
+    <w:rPr>
+      <w:rFonts w:ascii="Courier New" w:eastAsia="Times New Roman" w:hAnsi="Courier New" w:cs="Courier New"/>
+      <w:sz w:val="20"/>
+      <w:szCs w:val="20"/>
+    </w:rPr>
   </w:style>
 </w:styles>
 </file>
